--- a/doc/MPSproto_MathematicalDetails.docx
+++ b/doc/MPSproto_MathematicalDetails.docx
@@ -3,20 +3,36 @@
 <w:document xmlns:wpc="http://schemas.microsoft.com/office/word/2010/wordprocessingCanvas" xmlns:cx="http://schemas.microsoft.com/office/drawing/2014/chartex" xmlns:cx1="http://schemas.microsoft.com/office/drawing/2015/9/8/chartex" xmlns:cx2="http://schemas.microsoft.com/office/drawing/2015/10/21/chartex" xmlns:cx3="http://schemas.microsoft.com/office/drawing/2016/5/9/chartex" xmlns:cx4="http://schemas.microsoft.com/office/drawing/2016/5/10/chartex" xmlns:cx5="http://schemas.microsoft.com/office/drawing/2016/5/11/chartex" xmlns:cx6="http://schemas.microsoft.com/office/drawing/2016/5/12/chartex" xmlns:cx7="http://schemas.microsoft.com/office/drawing/2016/5/13/chartex" xmlns:cx8="http://schemas.microsoft.com/office/drawing/2016/5/14/chartex" xmlns:mc="http://schemas.openxmlformats.org/markup-compatibility/2006" xmlns:aink="http://schemas.microsoft.com/office/drawing/2016/ink" xmlns:am3d="http://schemas.microsoft.com/office/drawing/2017/model3d" xmlns:o="urn:schemas-microsoft-com:office:office" xmlns:r="http://schemas.openxmlformats.org/officeDocument/2006/relationships" xmlns:m="http://schemas.openxmlformats.org/officeDocument/2006/math" xmlns:v="urn:schemas-microsoft-com:vml" xmlns:wp14="http://schemas.microsoft.com/office/word/2010/wordprocessingDrawing" xmlns:wp="http://schemas.openxmlformats.org/drawingml/2006/wordprocessingDrawing" xmlns:w10="urn:schemas-microsoft-com:office:word" xmlns:w="http://schemas.openxmlformats.org/wordprocessingml/2006/main" xmlns:w14="http://schemas.microsoft.com/office/word/2010/wordml" xmlns:w15="http://schemas.microsoft.com/office/word/2012/wordml" xmlns:w16cex="http://schemas.microsoft.com/office/word/2018/wordml/cex" xmlns:w16cid="http://schemas.microsoft.com/office/word/2016/wordml/cid" xmlns:w16="http://schemas.microsoft.com/office/word/2018/wordml" xmlns:w16sdtdh="http://schemas.microsoft.com/office/word/2020/wordml/sdtdatahash" xmlns:w16se="http://schemas.microsoft.com/office/word/2015/wordml/symex" xmlns:wpg="http://schemas.microsoft.com/office/word/2010/wordprocessingGroup" xmlns:wpi="http://schemas.microsoft.com/office/word/2010/wordprocessingInk" xmlns:wne="http://schemas.microsoft.com/office/word/2006/wordml" xmlns:wps="http://schemas.microsoft.com/office/word/2010/wordprocessingShape" mc:Ignorable="w14 w15 w16se w16cid w16 w16cex w16sdtdh wp14">
   <w:body>
     <w:p>
-      <w:pPr>
-        <w:pStyle w:val="Overskrift2"/>
-      </w:pPr>
-      <w:r>
-        <w:t xml:space="preserve">Mathematical formulation of the </w:t>
-      </w:r>
-      <w:r>
-        <w:t>MPSproto</w:t>
-      </w:r>
-      <w:r>
-        <w:t xml:space="preserve"> model</w:t>
+      <w:r>
+        <w:t>Version changes:</w:t>
+      </w:r>
+    </w:p>
+    <w:p>
+      <w:r>
+        <w:t xml:space="preserve">v2: </w:t>
+      </w:r>
+      <w:r>
+        <w:t>D</w:t>
+      </w:r>
+      <w:r>
+        <w:t>etails about the Negative Binomial model</w:t>
       </w:r>
     </w:p>
     <w:p/>
+    <w:p>
+      <w:pPr>
+        <w:pStyle w:val="Overskrift2"/>
+      </w:pPr>
+      <w:r>
+        <w:t xml:space="preserve">Mathematical formulation of the </w:t>
+      </w:r>
+      <w:r>
+        <w:t>MPSproto</w:t>
+      </w:r>
+      <w:r>
+        <w:t xml:space="preserve"> model</w:t>
+      </w:r>
+    </w:p>
     <w:p>
       <w:pPr>
         <w:pStyle w:val="Overskrift3"/>
@@ -974,23 +990,7 @@
           <w:rFonts w:eastAsiaTheme="minorEastAsia"/>
           <w:iCs/>
         </w:rPr>
-        <w:t>are the expectation and coefficient-of-variation of a full heterozygous contribu</w:t>
-      </w:r>
-      <w:proofErr w:type="spellStart"/>
-      <w:r>
-        <w:rPr>
-          <w:rFonts w:eastAsiaTheme="minorEastAsia"/>
-          <w:iCs/>
-        </w:rPr>
-        <w:t>tion</w:t>
-      </w:r>
-      <w:proofErr w:type="spellEnd"/>
-      <w:r>
-        <w:rPr>
-          <w:rFonts w:eastAsiaTheme="minorEastAsia"/>
-          <w:iCs/>
-        </w:rPr>
-        <w:t xml:space="preserve"> read, whereas </w:t>
+        <w:t xml:space="preserve">are the expectation and coefficient-of-variation of a full heterozygous contribution read, whereas </w:t>
       </w:r>
       <m:oMath>
         <m:sSub>
@@ -1912,6 +1912,7 @@
         <w:pStyle w:val="Overskrift3"/>
       </w:pPr>
       <w:r>
+        <w:lastRenderedPageBreak/>
         <w:t>The stutter model</w:t>
       </w:r>
     </w:p>
@@ -2120,75 +2121,6 @@
             </w:rPr>
             <m:t>=</m:t>
           </m:r>
-          <m:sSubSup>
-            <m:sSubSupPr>
-              <m:ctrlPr>
-                <w:rPr>
-                  <w:rFonts w:ascii="Cambria Math" w:eastAsiaTheme="minorEastAsia" w:hAnsi="Cambria Math"/>
-                  <w:i/>
-                  <w:iCs/>
-                  <w:lang w:val="nb-NO"/>
-                </w:rPr>
-              </m:ctrlPr>
-            </m:sSubSupPr>
-            <m:e>
-              <m:r>
-                <w:rPr>
-                  <w:rFonts w:ascii="Cambria Math" w:eastAsiaTheme="minorEastAsia" w:hAnsi="Cambria Math"/>
-                  <w:lang w:val="nb-NO"/>
-                </w:rPr>
-                <m:t>α</m:t>
-              </m:r>
-            </m:e>
-            <m:sub>
-              <m:r>
-                <w:rPr>
-                  <w:rFonts w:ascii="Cambria Math" w:eastAsiaTheme="minorEastAsia" w:hAnsi="Cambria Math"/>
-                  <w:lang w:val="nb-NO"/>
-                </w:rPr>
-                <m:t>m,</m:t>
-              </m:r>
-              <m:sSub>
-                <m:sSubPr>
-                  <m:ctrlPr>
-                    <w:rPr>
-                      <w:rFonts w:ascii="Cambria Math" w:eastAsiaTheme="minorEastAsia" w:hAnsi="Cambria Math"/>
-                      <w:i/>
-                      <w:iCs/>
-                      <w:lang w:val="nb-NO"/>
-                    </w:rPr>
-                  </m:ctrlPr>
-                </m:sSubPr>
-                <m:e>
-                  <m:r>
-                    <w:rPr>
-                      <w:rFonts w:ascii="Cambria Math" w:eastAsiaTheme="minorEastAsia" w:hAnsi="Cambria Math"/>
-                      <w:lang w:val="nb-NO"/>
-                    </w:rPr>
-                    <m:t>a</m:t>
-                  </m:r>
-                </m:e>
-                <m:sub>
-                  <m:r>
-                    <w:rPr>
-                      <w:rFonts w:ascii="Cambria Math" w:eastAsiaTheme="minorEastAsia" w:hAnsi="Cambria Math"/>
-                      <w:lang w:val="nb-NO"/>
-                    </w:rPr>
-                    <m:t>t</m:t>
-                  </m:r>
-                </m:sub>
-              </m:sSub>
-            </m:sub>
-            <m:sup>
-              <m:r>
-                <w:rPr>
-                  <w:rFonts w:ascii="Cambria Math" w:eastAsiaTheme="minorEastAsia" w:hAnsi="Cambria Math"/>
-                  <w:lang w:val="nb-NO"/>
-                </w:rPr>
-                <m:t>0</m:t>
-              </m:r>
-            </m:sup>
-          </m:sSubSup>
           <m:sSubSup>
             <m:sSubSupPr>
               <m:ctrlPr>
@@ -4739,25 +4671,7 @@
           <w:iCs/>
           <w:lang w:val="nb-NO"/>
         </w:rPr>
-        <w:t xml:space="preserve">The stutter </w:t>
-      </w:r>
-      <w:proofErr w:type="spellStart"/>
-      <w:r>
-        <w:rPr>
-          <w:rFonts w:eastAsiaTheme="minorEastAsia"/>
-          <w:iCs/>
-          <w:lang w:val="nb-NO"/>
-        </w:rPr>
-        <w:t>model</w:t>
-      </w:r>
-      <w:proofErr w:type="spellEnd"/>
-      <w:r>
-        <w:rPr>
-          <w:rFonts w:eastAsiaTheme="minorEastAsia"/>
-          <w:iCs/>
-          <w:lang w:val="nb-NO"/>
-        </w:rPr>
-        <w:t xml:space="preserve"> (</w:t>
+        <w:t>The stutter model (</w:t>
       </w:r>
       <m:oMath>
         <m:sSup>
@@ -4815,14 +4729,7 @@
             <w:rFonts w:ascii="Cambria Math" w:eastAsiaTheme="minorEastAsia" w:hAnsi="Cambria Math"/>
             <w:lang w:val="nb-NO"/>
           </w:rPr>
-          <m:t>t</m:t>
-        </m:r>
-        <m:r>
-          <w:rPr>
-            <w:rFonts w:ascii="Cambria Math" w:eastAsiaTheme="minorEastAsia" w:hAnsi="Cambria Math"/>
-            <w:lang w:val="nb-NO"/>
-          </w:rPr>
-          <m:t>=1,…</m:t>
+          <m:t>t=1,…</m:t>
         </m:r>
       </m:oMath>
       <w:r>
@@ -5054,14 +4961,6 @@
         </w:rPr>
         <w:t>)</w:t>
       </w:r>
-    </w:p>
-    <w:p>
-      <w:pPr>
-        <w:rPr>
-          <w:rFonts w:eastAsiaTheme="minorEastAsia"/>
-          <w:iCs/>
-        </w:rPr>
-      </w:pPr>
     </w:p>
     <w:p>
       <w:pPr>
@@ -7441,21 +7340,12 @@
         </w:rPr>
         <w:t>, a</w:t>
       </w:r>
-      <w:proofErr w:type="spellStart"/>
-      <w:r>
-        <w:rPr>
-          <w:rFonts w:eastAsiaTheme="minorEastAsia"/>
-          <w:iCs/>
-        </w:rPr>
-        <w:t>nd</w:t>
-      </w:r>
-      <w:proofErr w:type="spellEnd"/>
-      <w:r>
-        <w:rPr>
-          <w:rFonts w:eastAsiaTheme="minorEastAsia"/>
-          <w:iCs/>
-        </w:rPr>
-        <w:t xml:space="preserve"> these are calculated by optimizing the likelihood function for the mixture data under </w:t>
+      <w:r>
+        <w:rPr>
+          <w:rFonts w:eastAsiaTheme="minorEastAsia"/>
+          <w:iCs/>
+        </w:rPr>
+        <w:t xml:space="preserve">nd these are calculated by optimizing the likelihood function for the mixture data under </w:t>
       </w:r>
       <w:r>
         <w:rPr>
@@ -8470,27 +8360,1312 @@
     </w:p>
     <w:p>
       <w:pPr>
-        <w:pStyle w:val="Overskrift2"/>
-      </w:pPr>
-      <w:r>
-        <w:t>References</w:t>
+        <w:pStyle w:val="Overskrift3"/>
+      </w:pPr>
+      <w:r>
+        <w:t xml:space="preserve">Using </w:t>
+      </w:r>
+      <w:r>
+        <w:t xml:space="preserve">the </w:t>
+      </w:r>
+      <w:r>
+        <w:t>Negative Binomial distribution</w:t>
       </w:r>
     </w:p>
     <w:p>
-      <w:pPr>
-        <w:pStyle w:val="EndNoteBibliography"/>
-        <w:rPr>
-          <w:lang w:val="en-GB"/>
-        </w:rPr>
-      </w:pPr>
-      <w:r>
-        <w:rPr>
-          <w:lang w:val="en-GB"/>
-        </w:rPr>
-        <w:t>[1] O. Bleka, G. Storvik, P. Gill, EuroForMix: An open source software based on a continuous model to evaluate STR DNA profiles from a mixture of contributors with artefacts, Forensic Sci Int Genet 21 (2016) 35-44.</w:t>
+      <w:r>
+        <w:t>We implemented the Negative Binomial model as described by Vilsen et al. (2018) [3]</w:t>
+      </w:r>
+      <w:r>
+        <w:t xml:space="preserve">, by </w:t>
+      </w:r>
+      <w:r>
+        <w:t>modif</w:t>
+      </w:r>
+      <w:r>
+        <w:t>ying</w:t>
+      </w:r>
+      <w:r>
+        <w:t xml:space="preserve"> the shape argument to instead be </w:t>
+      </w:r>
+      <w:r>
+        <w:t xml:space="preserve">the </w:t>
+      </w:r>
+      <w:r>
+        <w:t>expectation</w:t>
+      </w:r>
+      <w:r>
+        <w:t>:</w:t>
       </w:r>
     </w:p>
     <w:p>
+      <w:pPr>
+        <w:rPr>
+          <w:rFonts w:eastAsiaTheme="minorEastAsia"/>
+          <w:iCs/>
+        </w:rPr>
+      </w:pPr>
+      <m:oMathPara>
+        <m:oMath>
+          <m:sSub>
+            <m:sSubPr>
+              <m:ctrlPr>
+                <w:rPr>
+                  <w:rFonts w:ascii="Cambria Math" w:hAnsi="Cambria Math"/>
+                  <w:i/>
+                  <w:iCs/>
+                </w:rPr>
+              </m:ctrlPr>
+            </m:sSubPr>
+            <m:e>
+              <m:sSubSup>
+                <m:sSubSupPr>
+                  <m:ctrlPr>
+                    <w:rPr>
+                      <w:rFonts w:ascii="Cambria Math" w:eastAsiaTheme="minorEastAsia" w:hAnsi="Cambria Math"/>
+                      <w:i/>
+                      <w:iCs/>
+                      <w:lang w:val="nb-NO"/>
+                    </w:rPr>
+                  </m:ctrlPr>
+                </m:sSubSupPr>
+                <m:e>
+                  <m:r>
+                    <w:rPr>
+                      <w:rFonts w:ascii="Cambria Math" w:eastAsiaTheme="minorEastAsia" w:hAnsi="Cambria Math"/>
+                      <w:lang w:val="nb-NO"/>
+                    </w:rPr>
+                    <m:t>μ</m:t>
+                  </m:r>
+                </m:e>
+                <m:sub>
+                  <m:r>
+                    <w:rPr>
+                      <w:rFonts w:ascii="Cambria Math" w:eastAsiaTheme="minorEastAsia" w:hAnsi="Cambria Math"/>
+                      <w:lang w:val="nb-NO"/>
+                    </w:rPr>
+                    <m:t>m,a</m:t>
+                  </m:r>
+                </m:sub>
+                <m:sup>
+                  <m:r>
+                    <w:rPr>
+                      <w:rFonts w:ascii="Cambria Math" w:eastAsiaTheme="minorEastAsia" w:hAnsi="Cambria Math"/>
+                      <w:lang w:val="nb-NO"/>
+                    </w:rPr>
+                    <m:t>0</m:t>
+                  </m:r>
+                </m:sup>
+              </m:sSubSup>
+              <m:r>
+                <w:rPr>
+                  <w:rFonts w:ascii="Cambria Math" w:hAnsi="Cambria Math"/>
+                </w:rPr>
+                <m:t xml:space="preserve">= </m:t>
+              </m:r>
+              <m:r>
+                <w:rPr>
+                  <w:rFonts w:ascii="Cambria Math" w:eastAsiaTheme="minorEastAsia" w:hAnsi="Cambria Math"/>
+                  <w:lang w:val="nb-NO"/>
+                </w:rPr>
+                <m:t>μ</m:t>
+              </m:r>
+              <m:r>
+                <w:rPr>
+                  <w:rFonts w:ascii="Cambria Math" w:hAnsi="Cambria Math"/>
+                </w:rPr>
+                <m:t>A</m:t>
+              </m:r>
+            </m:e>
+            <m:sub>
+              <m:r>
+                <w:rPr>
+                  <w:rFonts w:ascii="Cambria Math" w:hAnsi="Cambria Math"/>
+                </w:rPr>
+                <m:t>m</m:t>
+              </m:r>
+            </m:sub>
+          </m:sSub>
+          <m:nary>
+            <m:naryPr>
+              <m:chr m:val="∑"/>
+              <m:limLoc m:val="undOvr"/>
+              <m:ctrlPr>
+                <w:rPr>
+                  <w:rFonts w:ascii="Cambria Math" w:hAnsi="Cambria Math"/>
+                  <w:i/>
+                  <w:iCs/>
+                </w:rPr>
+              </m:ctrlPr>
+            </m:naryPr>
+            <m:sub>
+              <m:r>
+                <w:rPr>
+                  <w:rFonts w:ascii="Cambria Math" w:hAnsi="Cambria Math"/>
+                </w:rPr>
+                <m:t>k=1</m:t>
+              </m:r>
+            </m:sub>
+            <m:sup>
+              <m:r>
+                <w:rPr>
+                  <w:rFonts w:ascii="Cambria Math" w:hAnsi="Cambria Math"/>
+                </w:rPr>
+                <m:t>K</m:t>
+              </m:r>
+            </m:sup>
+            <m:e>
+              <m:sSub>
+                <m:sSubPr>
+                  <m:ctrlPr>
+                    <w:rPr>
+                      <w:rFonts w:ascii="Cambria Math" w:hAnsi="Cambria Math"/>
+                      <w:i/>
+                      <w:iCs/>
+                    </w:rPr>
+                  </m:ctrlPr>
+                </m:sSubPr>
+                <m:e>
+                  <m:r>
+                    <w:rPr>
+                      <w:rFonts w:ascii="Cambria Math" w:hAnsi="Cambria Math"/>
+                    </w:rPr>
+                    <m:t>π</m:t>
+                  </m:r>
+                </m:e>
+                <m:sub>
+                  <m:r>
+                    <w:rPr>
+                      <w:rFonts w:ascii="Cambria Math" w:hAnsi="Cambria Math"/>
+                    </w:rPr>
+                    <m:t>k</m:t>
+                  </m:r>
+                </m:sub>
+              </m:sSub>
+              <m:sSub>
+                <m:sSubPr>
+                  <m:ctrlPr>
+                    <w:rPr>
+                      <w:rFonts w:ascii="Cambria Math" w:hAnsi="Cambria Math"/>
+                      <w:i/>
+                      <w:iCs/>
+                    </w:rPr>
+                  </m:ctrlPr>
+                </m:sSubPr>
+                <m:e>
+                  <m:r>
+                    <w:rPr>
+                      <w:rFonts w:ascii="Cambria Math" w:hAnsi="Cambria Math"/>
+                    </w:rPr>
+                    <m:t>n</m:t>
+                  </m:r>
+                </m:e>
+                <m:sub>
+                  <m:r>
+                    <w:rPr>
+                      <w:rFonts w:ascii="Cambria Math" w:hAnsi="Cambria Math"/>
+                    </w:rPr>
+                    <m:t>m,a,k</m:t>
+                  </m:r>
+                </m:sub>
+              </m:sSub>
+            </m:e>
+          </m:nary>
+        </m:oMath>
+      </m:oMathPara>
+    </w:p>
+    <w:p>
+      <w:pPr>
+        <w:rPr>
+          <w:rFonts w:eastAsiaTheme="minorEastAsia"/>
+        </w:rPr>
+      </w:pPr>
+      <w:r>
+        <w:rPr>
+          <w:rFonts w:eastAsiaTheme="minorEastAsia"/>
+        </w:rPr>
+        <w:t>Additionally</w:t>
+      </w:r>
+      <w:r>
+        <w:rPr>
+          <w:rFonts w:eastAsiaTheme="minorEastAsia"/>
+        </w:rPr>
+        <w:t>,</w:t>
+      </w:r>
+      <w:r>
+        <w:rPr>
+          <w:rFonts w:eastAsiaTheme="minorEastAsia"/>
+        </w:rPr>
+        <w:t xml:space="preserve"> </w:t>
+      </w:r>
+      <w:r>
+        <w:rPr>
+          <w:rFonts w:eastAsiaTheme="minorEastAsia"/>
+        </w:rPr>
+        <w:t>we</w:t>
+      </w:r>
+      <w:r>
+        <w:rPr>
+          <w:rFonts w:eastAsiaTheme="minorEastAsia"/>
+        </w:rPr>
+        <w:t xml:space="preserve"> let the size parameter </w:t>
+      </w:r>
+      <m:oMath>
+        <m:r>
+          <w:rPr>
+            <w:rFonts w:ascii="Cambria Math" w:eastAsiaTheme="minorEastAsia" w:hAnsi="Cambria Math"/>
+          </w:rPr>
+          <m:t>η</m:t>
+        </m:r>
+      </m:oMath>
+      <w:r>
+        <w:rPr>
+          <w:rFonts w:eastAsiaTheme="minorEastAsia"/>
+        </w:rPr>
+        <w:t xml:space="preserve"> be parameterized from </w:t>
+      </w:r>
+      <m:oMath>
+        <m:r>
+          <w:rPr>
+            <w:rFonts w:ascii="Cambria Math" w:eastAsiaTheme="minorEastAsia" w:hAnsi="Cambria Math"/>
+            <w:lang w:val="nb-NO"/>
+          </w:rPr>
+          <m:t>μ</m:t>
+        </m:r>
+      </m:oMath>
+      <w:r>
+        <w:rPr>
+          <w:rFonts w:eastAsiaTheme="minorEastAsia"/>
+        </w:rPr>
+        <w:t xml:space="preserve"> </w:t>
+      </w:r>
+      <w:r>
+        <w:rPr>
+          <w:rFonts w:eastAsiaTheme="minorEastAsia"/>
+        </w:rPr>
+        <w:t xml:space="preserve">(expectation) and </w:t>
+      </w:r>
+      <m:oMath>
+        <m:r>
+          <w:rPr>
+            <w:rFonts w:ascii="Cambria Math" w:eastAsiaTheme="minorEastAsia" w:hAnsi="Cambria Math"/>
+          </w:rPr>
+          <m:t>ω</m:t>
+        </m:r>
+      </m:oMath>
+      <w:r>
+        <w:rPr>
+          <w:rFonts w:eastAsiaTheme="minorEastAsia"/>
+        </w:rPr>
+        <w:t xml:space="preserve"> (</w:t>
+      </w:r>
+      <w:r>
+        <w:rPr>
+          <w:rFonts w:eastAsiaTheme="minorEastAsia"/>
+          <w:iCs/>
+        </w:rPr>
+        <w:t>coefficient-of-variation)</w:t>
+      </w:r>
+      <w:r>
+        <w:rPr>
+          <w:rFonts w:eastAsiaTheme="minorEastAsia"/>
+          <w:iCs/>
+        </w:rPr>
+        <w:t>:</w:t>
+      </w:r>
+    </w:p>
+    <w:p>
+      <w:pPr>
+        <w:rPr>
+          <w:rFonts w:eastAsiaTheme="minorEastAsia"/>
+        </w:rPr>
+      </w:pPr>
+      <m:oMathPara>
+        <m:oMath>
+          <m:r>
+            <w:rPr>
+              <w:rFonts w:ascii="Cambria Math" w:hAnsi="Cambria Math"/>
+            </w:rPr>
+            <m:t>η=μ/(μ</m:t>
+          </m:r>
+          <m:sSup>
+            <m:sSupPr>
+              <m:ctrlPr>
+                <w:rPr>
+                  <w:rFonts w:ascii="Cambria Math" w:hAnsi="Cambria Math"/>
+                  <w:i/>
+                  <w:iCs/>
+                </w:rPr>
+              </m:ctrlPr>
+            </m:sSupPr>
+            <m:e>
+              <m:r>
+                <w:rPr>
+                  <w:rFonts w:ascii="Cambria Math" w:hAnsi="Cambria Math"/>
+                </w:rPr>
+                <m:t>ω</m:t>
+              </m:r>
+            </m:e>
+            <m:sup>
+              <m:r>
+                <w:rPr>
+                  <w:rFonts w:ascii="Cambria Math" w:hAnsi="Cambria Math"/>
+                </w:rPr>
+                <m:t>2</m:t>
+              </m:r>
+            </m:sup>
+          </m:sSup>
+          <m:r>
+            <w:rPr>
+              <w:rFonts w:ascii="Cambria Math" w:hAnsi="Cambria Math"/>
+            </w:rPr>
+            <m:t>-1)</m:t>
+          </m:r>
+        </m:oMath>
+      </m:oMathPara>
+    </w:p>
+    <w:p>
+      <w:r>
+        <w:t xml:space="preserve">such that the probability density function of read </w:t>
+      </w:r>
+      <m:oMath>
+        <m:sSub>
+          <m:sSubPr>
+            <m:ctrlPr>
+              <w:rPr>
+                <w:rFonts w:ascii="Cambria Math" w:hAnsi="Cambria Math"/>
+                <w:i/>
+                <w:iCs/>
+              </w:rPr>
+            </m:ctrlPr>
+          </m:sSubPr>
+          <m:e>
+            <m:r>
+              <m:rPr>
+                <m:sty m:val="p"/>
+              </m:rPr>
+              <w:rPr>
+                <w:rFonts w:ascii="Cambria Math" w:hAnsi="Cambria Math"/>
+              </w:rPr>
+              <m:t>Y</m:t>
+            </m:r>
+          </m:e>
+          <m:sub>
+            <m:r>
+              <w:rPr>
+                <w:rFonts w:ascii="Cambria Math" w:hAnsi="Cambria Math"/>
+              </w:rPr>
+              <m:t>m,a</m:t>
+            </m:r>
+          </m:sub>
+        </m:sSub>
+      </m:oMath>
+      <w:r>
+        <w:rPr>
+          <w:rFonts w:eastAsiaTheme="minorEastAsia"/>
+          <w:iCs/>
+        </w:rPr>
+        <w:t xml:space="preserve">, given genotypes </w:t>
+      </w:r>
+      <m:oMath>
+        <m:sSub>
+          <m:sSubPr>
+            <m:ctrlPr>
+              <w:rPr>
+                <w:rFonts w:ascii="Cambria Math" w:hAnsi="Cambria Math"/>
+                <w:i/>
+              </w:rPr>
+            </m:ctrlPr>
+          </m:sSubPr>
+          <m:e>
+            <m:r>
+              <w:rPr>
+                <w:rFonts w:ascii="Cambria Math" w:hAnsi="Cambria Math"/>
+              </w:rPr>
+              <m:t>g</m:t>
+            </m:r>
+          </m:e>
+          <m:sub>
+            <m:r>
+              <w:rPr>
+                <w:rFonts w:ascii="Cambria Math" w:hAnsi="Cambria Math"/>
+              </w:rPr>
+              <m:t>m</m:t>
+            </m:r>
+          </m:sub>
+        </m:sSub>
+      </m:oMath>
+      <w:r>
+        <w:rPr>
+          <w:rFonts w:eastAsiaTheme="minorEastAsia"/>
+        </w:rPr>
+        <w:t xml:space="preserve"> and model parameters </w:t>
+      </w:r>
+      <m:oMath>
+        <m:r>
+          <w:rPr>
+            <w:rFonts w:ascii="Cambria Math" w:eastAsiaTheme="minorEastAsia" w:hAnsi="Cambria Math"/>
+          </w:rPr>
+          <m:t>θ</m:t>
+        </m:r>
+      </m:oMath>
+      <w:r>
+        <w:rPr>
+          <w:rFonts w:eastAsiaTheme="minorEastAsia"/>
+        </w:rPr>
+        <w:t>, is defined as</w:t>
+      </w:r>
+    </w:p>
+    <w:p>
+      <m:oMathPara>
+        <m:oMath>
+          <m:sSub>
+            <m:sSubPr>
+              <m:ctrlPr>
+                <w:rPr>
+                  <w:rFonts w:ascii="Cambria Math" w:hAnsi="Cambria Math"/>
+                  <w:i/>
+                  <w:iCs/>
+                </w:rPr>
+              </m:ctrlPr>
+            </m:sSubPr>
+            <m:e>
+              <m:r>
+                <m:rPr>
+                  <m:sty m:val="p"/>
+                </m:rPr>
+                <w:rPr>
+                  <w:rFonts w:ascii="Cambria Math" w:hAnsi="Cambria Math"/>
+                </w:rPr>
+                <m:t>Y</m:t>
+              </m:r>
+            </m:e>
+            <m:sub>
+              <m:r>
+                <w:rPr>
+                  <w:rFonts w:ascii="Cambria Math" w:hAnsi="Cambria Math"/>
+                </w:rPr>
+                <m:t>m,a</m:t>
+              </m:r>
+            </m:sub>
+          </m:sSub>
+          <m:r>
+            <w:rPr>
+              <w:rFonts w:ascii="Cambria Math" w:hAnsi="Cambria Math"/>
+            </w:rPr>
+            <m:t>|</m:t>
+          </m:r>
+          <m:sSub>
+            <m:sSubPr>
+              <m:ctrlPr>
+                <w:rPr>
+                  <w:rFonts w:ascii="Cambria Math" w:hAnsi="Cambria Math"/>
+                  <w:i/>
+                </w:rPr>
+              </m:ctrlPr>
+            </m:sSubPr>
+            <m:e>
+              <m:r>
+                <w:rPr>
+                  <w:rFonts w:ascii="Cambria Math" w:hAnsi="Cambria Math"/>
+                </w:rPr>
+                <m:t>g</m:t>
+              </m:r>
+            </m:e>
+            <m:sub>
+              <m:r>
+                <w:rPr>
+                  <w:rFonts w:ascii="Cambria Math" w:hAnsi="Cambria Math"/>
+                </w:rPr>
+                <m:t>m</m:t>
+              </m:r>
+            </m:sub>
+          </m:sSub>
+          <m:r>
+            <w:rPr>
+              <w:rFonts w:ascii="Cambria Math" w:hAnsi="Cambria Math"/>
+            </w:rPr>
+            <m:t>~</m:t>
+          </m:r>
+          <m:r>
+            <m:rPr>
+              <m:sty m:val="p"/>
+            </m:rPr>
+            <w:rPr>
+              <w:rFonts w:ascii="Cambria Math" w:hAnsi="Cambria Math"/>
+            </w:rPr>
+            <m:t>NB</m:t>
+          </m:r>
+          <m:d>
+            <m:dPr>
+              <m:ctrlPr>
+                <w:rPr>
+                  <w:rFonts w:ascii="Cambria Math" w:hAnsi="Cambria Math"/>
+                  <w:i/>
+                </w:rPr>
+              </m:ctrlPr>
+            </m:dPr>
+            <m:e>
+              <m:sSubSup>
+                <m:sSubSupPr>
+                  <m:ctrlPr>
+                    <w:rPr>
+                      <w:rFonts w:ascii="Cambria Math" w:eastAsiaTheme="minorEastAsia" w:hAnsi="Cambria Math"/>
+                      <w:i/>
+                      <w:iCs/>
+                      <w:lang w:val="nb-NO"/>
+                    </w:rPr>
+                  </m:ctrlPr>
+                </m:sSubSupPr>
+                <m:e>
+                  <m:r>
+                    <w:rPr>
+                      <w:rFonts w:ascii="Cambria Math" w:eastAsiaTheme="minorEastAsia" w:hAnsi="Cambria Math"/>
+                      <w:lang w:val="nb-NO"/>
+                    </w:rPr>
+                    <m:t>μ</m:t>
+                  </m:r>
+                </m:e>
+                <m:sub>
+                  <m:r>
+                    <w:rPr>
+                      <w:rFonts w:ascii="Cambria Math" w:eastAsiaTheme="minorEastAsia" w:hAnsi="Cambria Math"/>
+                      <w:lang w:val="nb-NO"/>
+                    </w:rPr>
+                    <m:t>m,a</m:t>
+                  </m:r>
+                </m:sub>
+                <m:sup>
+                  <m:r>
+                    <w:rPr>
+                      <w:rFonts w:ascii="Cambria Math" w:eastAsiaTheme="minorEastAsia" w:hAnsi="Cambria Math"/>
+                      <w:lang w:val="nb-NO"/>
+                    </w:rPr>
+                    <m:t>0</m:t>
+                  </m:r>
+                </m:sup>
+              </m:sSubSup>
+              <m:r>
+                <w:rPr>
+                  <w:rFonts w:ascii="Cambria Math" w:eastAsiaTheme="minorEastAsia" w:hAnsi="Cambria Math"/>
+                  <w:lang w:val="nb-NO"/>
+                </w:rPr>
+                <m:t>,η</m:t>
+              </m:r>
+            </m:e>
+          </m:d>
+          <m:r>
+            <w:rPr>
+              <w:rFonts w:ascii="Cambria Math" w:eastAsiaTheme="minorEastAsia" w:hAnsi="Cambria Math"/>
+            </w:rPr>
+            <m:t>=</m:t>
+          </m:r>
+          <m:sSub>
+            <m:sSubPr>
+              <m:ctrlPr>
+                <w:rPr>
+                  <w:rFonts w:ascii="Cambria Math" w:eastAsiaTheme="minorEastAsia" w:hAnsi="Cambria Math"/>
+                  <w:i/>
+                </w:rPr>
+              </m:ctrlPr>
+            </m:sSubPr>
+            <m:e>
+              <m:r>
+                <w:rPr>
+                  <w:rFonts w:ascii="Cambria Math" w:eastAsiaTheme="minorEastAsia" w:hAnsi="Cambria Math"/>
+                </w:rPr>
+                <m:t>p</m:t>
+              </m:r>
+            </m:e>
+            <m:sub>
+              <m:r>
+                <w:rPr>
+                  <w:rFonts w:ascii="Cambria Math" w:eastAsiaTheme="minorEastAsia" w:hAnsi="Cambria Math"/>
+                </w:rPr>
+                <m:t>m,a</m:t>
+              </m:r>
+            </m:sub>
+          </m:sSub>
+          <m:r>
+            <w:rPr>
+              <w:rFonts w:ascii="Cambria Math" w:eastAsiaTheme="minorEastAsia" w:hAnsi="Cambria Math"/>
+            </w:rPr>
+            <m:t>(y|</m:t>
+          </m:r>
+          <m:sSub>
+            <m:sSubPr>
+              <m:ctrlPr>
+                <w:rPr>
+                  <w:rFonts w:ascii="Cambria Math" w:eastAsiaTheme="minorEastAsia" w:hAnsi="Cambria Math"/>
+                  <w:i/>
+                </w:rPr>
+              </m:ctrlPr>
+            </m:sSubPr>
+            <m:e>
+              <m:r>
+                <w:rPr>
+                  <w:rFonts w:ascii="Cambria Math" w:eastAsiaTheme="minorEastAsia" w:hAnsi="Cambria Math"/>
+                </w:rPr>
+                <m:t>g</m:t>
+              </m:r>
+            </m:e>
+            <m:sub>
+              <m:r>
+                <w:rPr>
+                  <w:rFonts w:ascii="Cambria Math" w:eastAsiaTheme="minorEastAsia" w:hAnsi="Cambria Math"/>
+                </w:rPr>
+                <m:t>m</m:t>
+              </m:r>
+            </m:sub>
+          </m:sSub>
+          <m:r>
+            <w:rPr>
+              <w:rFonts w:ascii="Cambria Math" w:eastAsiaTheme="minorEastAsia" w:hAnsi="Cambria Math"/>
+            </w:rPr>
+            <m:t>,θ)</m:t>
+          </m:r>
+        </m:oMath>
+      </m:oMathPara>
+    </w:p>
+    <w:p>
+      <w:r>
+        <w:t>w</w:t>
+      </w:r>
+      <w:r>
+        <w:t xml:space="preserve">here the first and second argument of Negative Binomial (NB) is </w:t>
+      </w:r>
+      <w:r>
+        <w:t xml:space="preserve">mean </w:t>
+      </w:r>
+      <w:r>
+        <w:t>and size.</w:t>
+      </w:r>
+      <w:r>
+        <w:t xml:space="preserve"> </w:t>
+      </w:r>
+    </w:p>
+    <w:p>
+      <w:pPr>
+        <w:rPr>
+          <w:rFonts w:eastAsiaTheme="minorEastAsia"/>
+          <w:iCs/>
+        </w:rPr>
+      </w:pPr>
+      <w:r>
+        <w:rPr>
+          <w:rFonts w:eastAsiaTheme="minorEastAsia"/>
+        </w:rPr>
+        <w:t xml:space="preserve">The stutter </w:t>
+      </w:r>
+      <w:r>
+        <w:rPr>
+          <w:rFonts w:eastAsiaTheme="minorEastAsia"/>
+        </w:rPr>
+        <w:t xml:space="preserve">and noise </w:t>
+      </w:r>
+      <w:r>
+        <w:rPr>
+          <w:rFonts w:eastAsiaTheme="minorEastAsia"/>
+        </w:rPr>
+        <w:t>model</w:t>
+      </w:r>
+      <w:r>
+        <w:rPr>
+          <w:rFonts w:eastAsiaTheme="minorEastAsia"/>
+        </w:rPr>
+        <w:t>s</w:t>
+      </w:r>
+      <w:r>
+        <w:rPr>
+          <w:rFonts w:eastAsiaTheme="minorEastAsia"/>
+        </w:rPr>
+        <w:t xml:space="preserve"> </w:t>
+      </w:r>
+      <w:r>
+        <w:rPr>
+          <w:rFonts w:eastAsiaTheme="minorEastAsia"/>
+        </w:rPr>
+        <w:t>are</w:t>
+      </w:r>
+      <w:r>
+        <w:rPr>
+          <w:rFonts w:eastAsiaTheme="minorEastAsia"/>
+        </w:rPr>
+        <w:t xml:space="preserve"> </w:t>
+      </w:r>
+      <w:r>
+        <w:rPr>
+          <w:rFonts w:eastAsiaTheme="minorEastAsia"/>
+        </w:rPr>
+        <w:t xml:space="preserve">the same as </w:t>
+      </w:r>
+      <w:r>
+        <w:t xml:space="preserve">previously </w:t>
+      </w:r>
+      <w:r>
+        <w:rPr>
+          <w:rFonts w:eastAsiaTheme="minorEastAsia"/>
+        </w:rPr>
+        <w:t>defined</w:t>
+      </w:r>
+      <w:r>
+        <w:rPr>
+          <w:rFonts w:eastAsiaTheme="minorEastAsia"/>
+        </w:rPr>
+        <w:t>,</w:t>
+      </w:r>
+      <w:r>
+        <w:rPr>
+          <w:rFonts w:eastAsiaTheme="minorEastAsia"/>
+        </w:rPr>
+        <w:t xml:space="preserve"> </w:t>
+      </w:r>
+      <w:r>
+        <w:rPr>
+          <w:rFonts w:eastAsiaTheme="minorEastAsia"/>
+        </w:rPr>
+        <w:t xml:space="preserve">but where </w:t>
+      </w:r>
+      <m:oMath>
+        <m:sSub>
+          <m:sSubPr>
+            <m:ctrlPr>
+              <w:rPr>
+                <w:rFonts w:ascii="Cambria Math" w:eastAsiaTheme="minorEastAsia" w:hAnsi="Cambria Math"/>
+                <w:i/>
+                <w:iCs/>
+                <w:lang w:val="nb-NO"/>
+              </w:rPr>
+            </m:ctrlPr>
+          </m:sSubPr>
+          <m:e>
+            <m:r>
+              <w:rPr>
+                <w:rFonts w:ascii="Cambria Math" w:eastAsiaTheme="minorEastAsia" w:hAnsi="Cambria Math"/>
+                <w:lang w:val="nb-NO"/>
+              </w:rPr>
+              <m:t>α</m:t>
+            </m:r>
+          </m:e>
+          <m:sub>
+            <m:r>
+              <w:rPr>
+                <w:rFonts w:ascii="Cambria Math" w:eastAsiaTheme="minorEastAsia" w:hAnsi="Cambria Math"/>
+                <w:lang w:val="nb-NO"/>
+              </w:rPr>
+              <m:t>m</m:t>
+            </m:r>
+            <m:r>
+              <w:rPr>
+                <w:rFonts w:ascii="Cambria Math" w:eastAsiaTheme="minorEastAsia" w:hAnsi="Cambria Math"/>
+              </w:rPr>
+              <m:t>,</m:t>
+            </m:r>
+            <m:r>
+              <w:rPr>
+                <w:rFonts w:ascii="Cambria Math" w:eastAsiaTheme="minorEastAsia" w:hAnsi="Cambria Math"/>
+                <w:lang w:val="nb-NO"/>
+              </w:rPr>
+              <m:t>a</m:t>
+            </m:r>
+          </m:sub>
+        </m:sSub>
+      </m:oMath>
+      <w:r>
+        <w:rPr>
+          <w:rFonts w:eastAsiaTheme="minorEastAsia"/>
+          <w:iCs/>
+        </w:rPr>
+        <w:t xml:space="preserve"> </w:t>
+      </w:r>
+      <w:r>
+        <w:rPr>
+          <w:rFonts w:eastAsiaTheme="minorEastAsia"/>
+          <w:iCs/>
+        </w:rPr>
+        <w:t xml:space="preserve">is replaced by </w:t>
+      </w:r>
+      <m:oMath>
+        <m:sSub>
+          <m:sSubPr>
+            <m:ctrlPr>
+              <w:rPr>
+                <w:rFonts w:ascii="Cambria Math" w:eastAsiaTheme="minorEastAsia" w:hAnsi="Cambria Math"/>
+                <w:i/>
+                <w:iCs/>
+                <w:lang w:val="nb-NO"/>
+              </w:rPr>
+            </m:ctrlPr>
+          </m:sSubPr>
+          <m:e>
+            <m:r>
+              <w:rPr>
+                <w:rFonts w:ascii="Cambria Math" w:eastAsiaTheme="minorEastAsia" w:hAnsi="Cambria Math"/>
+                <w:lang w:val="nb-NO"/>
+              </w:rPr>
+              <m:t>μ</m:t>
+            </m:r>
+          </m:e>
+          <m:sub>
+            <m:r>
+              <w:rPr>
+                <w:rFonts w:ascii="Cambria Math" w:eastAsiaTheme="minorEastAsia" w:hAnsi="Cambria Math"/>
+                <w:lang w:val="nb-NO"/>
+              </w:rPr>
+              <m:t>m</m:t>
+            </m:r>
+            <m:r>
+              <w:rPr>
+                <w:rFonts w:ascii="Cambria Math" w:eastAsiaTheme="minorEastAsia" w:hAnsi="Cambria Math"/>
+              </w:rPr>
+              <m:t>,</m:t>
+            </m:r>
+            <m:r>
+              <w:rPr>
+                <w:rFonts w:ascii="Cambria Math" w:eastAsiaTheme="minorEastAsia" w:hAnsi="Cambria Math"/>
+                <w:lang w:val="nb-NO"/>
+              </w:rPr>
+              <m:t>a</m:t>
+            </m:r>
+          </m:sub>
+        </m:sSub>
+      </m:oMath>
+      <w:r>
+        <w:rPr>
+          <w:rFonts w:eastAsiaTheme="minorEastAsia"/>
+          <w:iCs/>
+        </w:rPr>
+        <w:t xml:space="preserve"> </w:t>
+      </w:r>
+      <w:r>
+        <w:rPr>
+          <w:rFonts w:eastAsiaTheme="minorEastAsia"/>
+          <w:iCs/>
+        </w:rPr>
+        <w:t>in the stutter product expression</w:t>
+      </w:r>
+      <w:r>
+        <w:rPr>
+          <w:rFonts w:eastAsiaTheme="minorEastAsia"/>
+          <w:iCs/>
+        </w:rPr>
+        <w:t>.</w:t>
+      </w:r>
+    </w:p>
+    <w:p>
+      <w:r>
+        <w:t xml:space="preserve">NB is defined on a discrete outcome whereas the gamma distribution is defined on a continuous outcome. </w:t>
+      </w:r>
+      <w:r>
+        <w:rPr>
+          <w:rFonts w:eastAsiaTheme="minorEastAsia"/>
+        </w:rPr>
+        <w:t>Hence the drop-out model for NB</w:t>
+      </w:r>
+      <w:r>
+        <w:rPr>
+          <w:rFonts w:eastAsiaTheme="minorEastAsia"/>
+        </w:rPr>
+        <w:t xml:space="preserve"> (evaluated when </w:t>
+      </w:r>
+      <m:oMath>
+        <m:sSub>
+          <m:sSubPr>
+            <m:ctrlPr>
+              <w:rPr>
+                <w:rFonts w:ascii="Cambria Math" w:eastAsiaTheme="minorEastAsia" w:hAnsi="Cambria Math"/>
+                <w:i/>
+                <w:iCs/>
+                <w:lang w:val="nb-NO"/>
+              </w:rPr>
+            </m:ctrlPr>
+          </m:sSubPr>
+          <m:e>
+            <m:r>
+              <w:rPr>
+                <w:rFonts w:ascii="Cambria Math" w:eastAsiaTheme="minorEastAsia" w:hAnsi="Cambria Math"/>
+                <w:lang w:val="nb-NO"/>
+              </w:rPr>
+              <m:t>μ</m:t>
+            </m:r>
+          </m:e>
+          <m:sub>
+            <m:r>
+              <w:rPr>
+                <w:rFonts w:ascii="Cambria Math" w:eastAsiaTheme="minorEastAsia" w:hAnsi="Cambria Math"/>
+                <w:lang w:val="nb-NO"/>
+              </w:rPr>
+              <m:t>m</m:t>
+            </m:r>
+            <m:r>
+              <w:rPr>
+                <w:rFonts w:ascii="Cambria Math" w:eastAsiaTheme="minorEastAsia" w:hAnsi="Cambria Math"/>
+              </w:rPr>
+              <m:t>,</m:t>
+            </m:r>
+            <m:r>
+              <w:rPr>
+                <w:rFonts w:ascii="Cambria Math" w:eastAsiaTheme="minorEastAsia" w:hAnsi="Cambria Math"/>
+                <w:lang w:val="nb-NO"/>
+              </w:rPr>
+              <m:t>a</m:t>
+            </m:r>
+          </m:sub>
+        </m:sSub>
+        <m:r>
+          <w:rPr>
+            <w:rFonts w:ascii="Cambria Math" w:eastAsiaTheme="minorEastAsia" w:hAnsi="Cambria Math"/>
+          </w:rPr>
+          <m:t>&gt;0</m:t>
+        </m:r>
+      </m:oMath>
+      <w:r>
+        <w:rPr>
+          <w:rFonts w:eastAsiaTheme="minorEastAsia"/>
+          <w:iCs/>
+        </w:rPr>
+        <w:t>)</w:t>
+      </w:r>
+      <w:r>
+        <w:rPr>
+          <w:rFonts w:eastAsiaTheme="minorEastAsia"/>
+        </w:rPr>
+        <w:t xml:space="preserve"> is based on sums instead of integrals such that</w:t>
+      </w:r>
+    </w:p>
+    <w:p>
+      <w:pPr>
+        <w:rPr>
+          <w:rFonts w:eastAsiaTheme="minorEastAsia"/>
+          <w:iCs/>
+        </w:rPr>
+      </w:pPr>
+      <m:oMathPara>
+        <m:oMath>
+          <m:func>
+            <m:funcPr>
+              <m:ctrlPr>
+                <w:rPr>
+                  <w:rFonts w:ascii="Cambria Math" w:hAnsi="Cambria Math"/>
+                  <w:iCs/>
+                </w:rPr>
+              </m:ctrlPr>
+            </m:funcPr>
+            <m:fName>
+              <m:r>
+                <m:rPr>
+                  <m:sty m:val="p"/>
+                </m:rPr>
+                <w:rPr>
+                  <w:rFonts w:ascii="Cambria Math" w:hAnsi="Cambria Math"/>
+                </w:rPr>
+                <m:t>Pr</m:t>
+              </m:r>
+            </m:fName>
+            <m:e>
+              <m:d>
+                <m:dPr>
+                  <m:ctrlPr>
+                    <w:rPr>
+                      <w:rFonts w:ascii="Cambria Math" w:hAnsi="Cambria Math"/>
+                      <w:i/>
+                      <w:iCs/>
+                    </w:rPr>
+                  </m:ctrlPr>
+                </m:dPr>
+                <m:e>
+                  <m:sSub>
+                    <m:sSubPr>
+                      <m:ctrlPr>
+                        <w:rPr>
+                          <w:rFonts w:ascii="Cambria Math" w:hAnsi="Cambria Math"/>
+                          <w:i/>
+                          <w:iCs/>
+                        </w:rPr>
+                      </m:ctrlPr>
+                    </m:sSubPr>
+                    <m:e>
+                      <m:r>
+                        <m:rPr>
+                          <m:sty m:val="p"/>
+                        </m:rPr>
+                        <w:rPr>
+                          <w:rFonts w:ascii="Cambria Math" w:hAnsi="Cambria Math"/>
+                        </w:rPr>
+                        <m:t>Y</m:t>
+                      </m:r>
+                    </m:e>
+                    <m:sub>
+                      <m:r>
+                        <w:rPr>
+                          <w:rFonts w:ascii="Cambria Math" w:hAnsi="Cambria Math"/>
+                        </w:rPr>
+                        <m:t>m,a</m:t>
+                      </m:r>
+                    </m:sub>
+                  </m:sSub>
+                  <m:r>
+                    <w:rPr>
+                      <w:rFonts w:ascii="Cambria Math" w:hAnsi="Cambria Math"/>
+                    </w:rPr>
+                    <m:t>&lt;</m:t>
+                  </m:r>
+                  <m:sSub>
+                    <m:sSubPr>
+                      <m:ctrlPr>
+                        <w:rPr>
+                          <w:rFonts w:ascii="Cambria Math" w:hAnsi="Cambria Math"/>
+                          <w:i/>
+                        </w:rPr>
+                      </m:ctrlPr>
+                    </m:sSubPr>
+                    <m:e>
+                      <m:r>
+                        <w:rPr>
+                          <w:rFonts w:ascii="Cambria Math" w:hAnsi="Cambria Math"/>
+                        </w:rPr>
+                        <m:t>T</m:t>
+                      </m:r>
+                    </m:e>
+                    <m:sub>
+                      <m:r>
+                        <w:rPr>
+                          <w:rFonts w:ascii="Cambria Math" w:hAnsi="Cambria Math"/>
+                        </w:rPr>
+                        <m:t>m</m:t>
+                      </m:r>
+                    </m:sub>
+                  </m:sSub>
+                  <m:ctrlPr>
+                    <w:rPr>
+                      <w:rFonts w:ascii="Cambria Math" w:hAnsi="Cambria Math"/>
+                      <w:i/>
+                    </w:rPr>
+                  </m:ctrlPr>
+                </m:e>
+                <m:e>
+                  <m:sSub>
+                    <m:sSubPr>
+                      <m:ctrlPr>
+                        <w:rPr>
+                          <w:rFonts w:ascii="Cambria Math" w:hAnsi="Cambria Math"/>
+                          <w:i/>
+                        </w:rPr>
+                      </m:ctrlPr>
+                    </m:sSubPr>
+                    <m:e>
+                      <m:r>
+                        <w:rPr>
+                          <w:rFonts w:ascii="Cambria Math" w:hAnsi="Cambria Math"/>
+                        </w:rPr>
+                        <m:t>g</m:t>
+                      </m:r>
+                    </m:e>
+                    <m:sub>
+                      <m:r>
+                        <w:rPr>
+                          <w:rFonts w:ascii="Cambria Math" w:hAnsi="Cambria Math"/>
+                        </w:rPr>
+                        <m:t>m</m:t>
+                      </m:r>
+                    </m:sub>
+                  </m:sSub>
+                  <m:ctrlPr>
+                    <w:rPr>
+                      <w:rFonts w:ascii="Cambria Math" w:hAnsi="Cambria Math"/>
+                      <w:i/>
+                    </w:rPr>
+                  </m:ctrlPr>
+                </m:e>
+              </m:d>
+            </m:e>
+          </m:func>
+          <m:r>
+            <w:rPr>
+              <w:rFonts w:ascii="Cambria Math" w:hAnsi="Cambria Math"/>
+            </w:rPr>
+            <m:t>=</m:t>
+          </m:r>
+          <m:nary>
+            <m:naryPr>
+              <m:chr m:val="∑"/>
+              <m:limLoc m:val="undOvr"/>
+              <m:ctrlPr>
+                <w:rPr>
+                  <w:rFonts w:ascii="Cambria Math" w:hAnsi="Cambria Math"/>
+                  <w:i/>
+                </w:rPr>
+              </m:ctrlPr>
+            </m:naryPr>
+            <m:sub>
+              <m:r>
+                <w:rPr>
+                  <w:rFonts w:ascii="Cambria Math" w:hAnsi="Cambria Math"/>
+                </w:rPr>
+                <m:t>0</m:t>
+              </m:r>
+            </m:sub>
+            <m:sup>
+              <m:sSub>
+                <m:sSubPr>
+                  <m:ctrlPr>
+                    <w:rPr>
+                      <w:rFonts w:ascii="Cambria Math" w:hAnsi="Cambria Math"/>
+                      <w:i/>
+                    </w:rPr>
+                  </m:ctrlPr>
+                </m:sSubPr>
+                <m:e>
+                  <m:r>
+                    <w:rPr>
+                      <w:rFonts w:ascii="Cambria Math" w:hAnsi="Cambria Math"/>
+                    </w:rPr>
+                    <m:t>T</m:t>
+                  </m:r>
+                </m:e>
+                <m:sub>
+                  <m:r>
+                    <w:rPr>
+                      <w:rFonts w:ascii="Cambria Math" w:hAnsi="Cambria Math"/>
+                    </w:rPr>
+                    <m:t>m</m:t>
+                  </m:r>
+                </m:sub>
+              </m:sSub>
+              <m:r>
+                <w:rPr>
+                  <w:rFonts w:ascii="Cambria Math" w:hAnsi="Cambria Math"/>
+                </w:rPr>
+                <m:t>-1</m:t>
+              </m:r>
+            </m:sup>
+            <m:e>
+              <m:sSub>
+                <m:sSubPr>
+                  <m:ctrlPr>
+                    <w:rPr>
+                      <w:rFonts w:ascii="Cambria Math" w:eastAsiaTheme="minorEastAsia" w:hAnsi="Cambria Math"/>
+                      <w:i/>
+                    </w:rPr>
+                  </m:ctrlPr>
+                </m:sSubPr>
+                <m:e>
+                  <m:r>
+                    <w:rPr>
+                      <w:rFonts w:ascii="Cambria Math" w:eastAsiaTheme="minorEastAsia" w:hAnsi="Cambria Math"/>
+                    </w:rPr>
+                    <m:t>p</m:t>
+                  </m:r>
+                </m:e>
+                <m:sub>
+                  <m:r>
+                    <w:rPr>
+                      <w:rFonts w:ascii="Cambria Math" w:eastAsiaTheme="minorEastAsia" w:hAnsi="Cambria Math"/>
+                    </w:rPr>
+                    <m:t>m,a</m:t>
+                  </m:r>
+                </m:sub>
+              </m:sSub>
+              <m:r>
+                <w:rPr>
+                  <w:rFonts w:ascii="Cambria Math" w:eastAsiaTheme="minorEastAsia" w:hAnsi="Cambria Math"/>
+                </w:rPr>
+                <m:t>(x|</m:t>
+              </m:r>
+              <m:sSub>
+                <m:sSubPr>
+                  <m:ctrlPr>
+                    <w:rPr>
+                      <w:rFonts w:ascii="Cambria Math" w:eastAsiaTheme="minorEastAsia" w:hAnsi="Cambria Math"/>
+                      <w:i/>
+                    </w:rPr>
+                  </m:ctrlPr>
+                </m:sSubPr>
+                <m:e>
+                  <m:r>
+                    <w:rPr>
+                      <w:rFonts w:ascii="Cambria Math" w:eastAsiaTheme="minorEastAsia" w:hAnsi="Cambria Math"/>
+                    </w:rPr>
+                    <m:t>g</m:t>
+                  </m:r>
+                </m:e>
+                <m:sub>
+                  <m:r>
+                    <w:rPr>
+                      <w:rFonts w:ascii="Cambria Math" w:eastAsiaTheme="minorEastAsia" w:hAnsi="Cambria Math"/>
+                    </w:rPr>
+                    <m:t>m</m:t>
+                  </m:r>
+                </m:sub>
+              </m:sSub>
+              <m:r>
+                <w:rPr>
+                  <w:rFonts w:ascii="Cambria Math" w:eastAsiaTheme="minorEastAsia" w:hAnsi="Cambria Math"/>
+                </w:rPr>
+                <m:t>)</m:t>
+              </m:r>
+              <m:r>
+                <w:rPr>
+                  <w:rFonts w:ascii="Cambria Math" w:hAnsi="Cambria Math"/>
+                </w:rPr>
+                <m:t>dx</m:t>
+              </m:r>
+            </m:e>
+          </m:nary>
+        </m:oMath>
+      </m:oMathPara>
+    </w:p>
+    <w:p>
+      <w:pPr>
+        <w:pStyle w:val="Overskrift2"/>
+      </w:pPr>
+      <w:r>
+        <w:lastRenderedPageBreak/>
+        <w:t>References</w:t>
+      </w:r>
+    </w:p>
+    <w:p>
+      <w:pPr>
+        <w:pStyle w:val="Ingenmellomrom"/>
+        <w:rPr>
+          <w:lang w:val="en-GB"/>
+        </w:rPr>
+      </w:pPr>
+      <w:r>
+        <w:rPr>
+          <w:lang w:val="en-GB"/>
+        </w:rPr>
+        <w:t>[1] O. Bleka, G. Storvik, P. Gill</w:t>
+      </w:r>
+      <w:r>
+        <w:rPr>
+          <w:lang w:val="en-GB"/>
+        </w:rPr>
+        <w:t>;</w:t>
+      </w:r>
+      <w:r>
+        <w:rPr>
+          <w:lang w:val="en-GB"/>
+        </w:rPr>
+        <w:t xml:space="preserve"> EuroForMix: An open source software based on a continuous model to evaluate STR DNA profiles from a mixture of contributors with artefacts</w:t>
+      </w:r>
+      <w:r>
+        <w:rPr>
+          <w:lang w:val="en-GB"/>
+        </w:rPr>
+        <w:t>;</w:t>
+      </w:r>
+      <w:r>
+        <w:rPr>
+          <w:lang w:val="en-GB"/>
+        </w:rPr>
+        <w:t xml:space="preserve"> Forensic Sci Int Genet 21 (2016) 35-44.</w:t>
+      </w:r>
+    </w:p>
+    <w:p>
+      <w:pPr>
+        <w:pStyle w:val="Ingenmellomrom"/>
+      </w:pPr>
       <w:r>
         <w:t>[2]</w:t>
       </w:r>
@@ -8498,19 +9673,65 @@
         <w:t xml:space="preserve"> </w:t>
       </w:r>
       <w:r>
-        <w:rPr>
-          <w:rFonts w:cstheme="minorHAnsi"/>
-        </w:rPr>
         <w:t xml:space="preserve">A comprehensive characterization of STR-MPS stutter artefacts </w:t>
       </w:r>
       <w:r>
-        <w:rPr>
-          <w:rFonts w:cstheme="minorHAnsi"/>
-        </w:rPr>
         <w:t>(submitted paper).</w:t>
       </w:r>
     </w:p>
-    <w:p/>
+    <w:p>
+      <w:pPr>
+        <w:pStyle w:val="Ingenmellomrom"/>
+      </w:pPr>
+      <w:r>
+        <w:t>[3] S. Vilsen, T. Tvedebrink, P.S. Eriksen, C. Hussing, C. Børsting, N. Morling; Modelling allelic drop-outs in STR sequencing data generated by MPS</w:t>
+      </w:r>
+      <w:r>
+        <w:t xml:space="preserve">; </w:t>
+      </w:r>
+      <w:r>
+        <w:rPr>
+          <w:lang w:val="en-GB"/>
+        </w:rPr>
+        <w:t xml:space="preserve">Forensic Sci Int Genet </w:t>
+      </w:r>
+      <w:r>
+        <w:rPr>
+          <w:lang w:val="en-GB"/>
+        </w:rPr>
+        <w:t>37</w:t>
+      </w:r>
+      <w:r>
+        <w:rPr>
+          <w:lang w:val="en-GB"/>
+        </w:rPr>
+        <w:t xml:space="preserve"> (201</w:t>
+      </w:r>
+      <w:r>
+        <w:rPr>
+          <w:lang w:val="en-GB"/>
+        </w:rPr>
+        <w:t>8</w:t>
+      </w:r>
+      <w:r>
+        <w:rPr>
+          <w:lang w:val="en-GB"/>
+        </w:rPr>
+        <w:t xml:space="preserve">) </w:t>
+      </w:r>
+      <w:r>
+        <w:rPr>
+          <w:lang w:val="en-GB"/>
+        </w:rPr>
+        <w:t>6-12</w:t>
+      </w:r>
+      <w:r>
+        <w:rPr>
+          <w:lang w:val="en-GB"/>
+        </w:rPr>
+        <w:t>.</w:t>
+      </w:r>
+    </w:p>
     <w:sectPr>
       <w:pgSz w:w="12240" w:h="15840"/>
       <w:pgMar w:top="1440" w:right="1440" w:bottom="1440" w:left="1440" w:header="720" w:footer="720" w:gutter="0"/>
@@ -9789,6 +11010,15 @@
       <w:lang w:eastAsia="nb-NO"/>
     </w:rPr>
   </w:style>
+  <w:style w:type="paragraph" w:styleId="Ingenmellomrom">
+    <w:name w:val="No Spacing"/>
+    <w:uiPriority w:val="1"/>
+    <w:qFormat/>
+    <w:rsid w:val="007A5BFF"/>
+    <w:pPr>
+      <w:spacing w:after="0" w:line="240" w:lineRule="auto"/>
+    </w:pPr>
+  </w:style>
 </w:styles>
 </file>
 
